--- a/３．【チーム別】参加申込書.docx
+++ b/３．【チーム別】参加申込書.docx
@@ -244,6 +244,13 @@
                 <w:sz w:val="24"/>
               </w:rPr>
             </w:pPr>
+            <w:r>
+              <w:rPr>
+                <w:rFonts w:ascii="ＭＳ Ｐゴシック" w:hAnsi="ＭＳ Ｐゴシック" w:hint="eastAsia"/>
+                <w:sz w:val="24"/>
+              </w:rPr>
+              <w:t>神戸市立工業高等専門学校</w:t>
+            </w:r>
           </w:p>
         </w:tc>
       </w:tr>
@@ -334,6 +341,13 @@
                 <w:sz w:val="24"/>
               </w:rPr>
             </w:pPr>
+            <w:r>
+              <w:rPr>
+                <w:rFonts w:ascii="ＭＳ Ｐゴシック" w:hint="eastAsia"/>
+                <w:sz w:val="24"/>
+              </w:rPr>
+              <w:t>しゃなつね</w:t>
+            </w:r>
           </w:p>
         </w:tc>
       </w:tr>
@@ -369,6 +383,13 @@
                 <w:sz w:val="24"/>
               </w:rPr>
             </w:pPr>
+            <w:r>
+              <w:rPr>
+                <w:rFonts w:ascii="ＭＳ Ｐゴシック" w:hint="eastAsia"/>
+                <w:sz w:val="24"/>
+              </w:rPr>
+              <w:t>しゃなつね</w:t>
+            </w:r>
           </w:p>
         </w:tc>
       </w:tr>
@@ -489,6 +510,13 @@
                 <w:sz w:val="24"/>
               </w:rPr>
             </w:pPr>
+            <w:r>
+              <w:rPr>
+                <w:rFonts w:ascii="ＭＳ Ｐゴシック" w:hAnsi="ＭＳ Ｐゴシック" w:hint="eastAsia"/>
+                <w:sz w:val="24"/>
+              </w:rPr>
+              <w:t>清水俊彦</w:t>
+            </w:r>
           </w:p>
         </w:tc>
         <w:tc>
@@ -512,6 +540,13 @@
               </w:rPr>
               <w:t>所属</w:t>
             </w:r>
+            <w:r>
+              <w:rPr>
+                <w:rFonts w:ascii="ＭＳ Ｐゴシック" w:hint="eastAsia"/>
+                <w:sz w:val="24"/>
+              </w:rPr>
+              <w:t xml:space="preserve">　機械工学科</w:t>
+            </w:r>
           </w:p>
           <w:p>
             <w:pPr>
@@ -526,6 +561,20 @@
                 <w:sz w:val="24"/>
               </w:rPr>
               <w:t>役職</w:t>
+            </w:r>
+            <w:r>
+              <w:rPr>
+                <w:rFonts w:ascii="ＭＳ Ｐゴシック" w:hint="eastAsia"/>
+                <w:sz w:val="24"/>
+              </w:rPr>
+              <w:t xml:space="preserve">　副主事(学生</w:t>
+            </w:r>
+            <w:r>
+              <w:rPr>
+                <w:rFonts w:ascii="ＭＳ Ｐゴシック"/>
+                <w:sz w:val="24"/>
+              </w:rPr>
+              <w:t>)</w:t>
             </w:r>
           </w:p>
         </w:tc>
@@ -571,6 +620,16 @@
                 <w:sz w:val="24"/>
               </w:rPr>
               <w:t>TEL：</w:t>
+            </w:r>
+            <w:r>
+              <w:rPr>
+                <w:rFonts w:ascii="ＭＳ Ｐゴシック" w:hAnsi="ＭＳ Ｐゴシック" w:hint="eastAsia"/>
+                <w:color w:val="000000"/>
+                <w:sz w:val="24"/>
+                <w:szCs w:val="24"/>
+                <w:shd w:val="clear" w:color="auto" w:fill="FFFFFF"/>
+              </w:rPr>
+              <w:t>078-795-3223</w:t>
             </w:r>
           </w:p>
         </w:tc>
@@ -626,7 +685,7 @@
           <w:p>
             <w:pPr>
               <w:rPr>
-                <w:rFonts w:ascii="ＭＳ Ｐゴシック"/>
+                <w:rFonts w:ascii="ＭＳ Ｐゴシック" w:hAnsi="ＭＳ Ｐゴシック"/>
                 <w:sz w:val="24"/>
               </w:rPr>
             </w:pPr>
@@ -650,6 +709,21 @@
                 <w:sz w:val="24"/>
               </w:rPr>
               <w:t>：</w:t>
+            </w:r>
+          </w:p>
+          <w:p>
+            <w:pPr>
+              <w:rPr>
+                <w:rFonts w:ascii="ＭＳ Ｐゴシック"/>
+                <w:sz w:val="24"/>
+              </w:rPr>
+            </w:pPr>
+            <w:r>
+              <w:rPr>
+                <w:rFonts w:ascii="ＭＳ Ｐゴシック" w:hAnsi="ＭＳ Ｐゴシック"/>
+                <w:sz w:val="24"/>
+              </w:rPr>
+              <w:t>ts8@kobe-kosen.ac.jp</w:t>
             </w:r>
           </w:p>
         </w:tc>
@@ -759,6 +833,21 @@
               </w:ruby>
             </w:r>
           </w:p>
+          <w:p>
+            <w:pPr>
+              <w:rPr>
+                <w:rFonts w:ascii="ＭＳ Ｐゴシック" w:hint="eastAsia"/>
+                <w:sz w:val="24"/>
+              </w:rPr>
+            </w:pPr>
+            <w:r>
+              <w:rPr>
+                <w:rFonts w:ascii="ＭＳ Ｐゴシック" w:hint="eastAsia"/>
+                <w:sz w:val="24"/>
+              </w:rPr>
+              <w:t>石坂孝一</w:t>
+            </w:r>
+          </w:p>
         </w:tc>
         <w:tc>
           <w:tcPr>
@@ -778,6 +867,13 @@
               </w:rPr>
               <w:t>学科</w:t>
             </w:r>
+            <w:r>
+              <w:rPr>
+                <w:rFonts w:ascii="ＭＳ Ｐゴシック" w:hint="eastAsia"/>
+                <w:sz w:val="24"/>
+              </w:rPr>
+              <w:t xml:space="preserve">　機械工学科</w:t>
+            </w:r>
           </w:p>
           <w:p>
             <w:pPr>
@@ -792,6 +888,13 @@
                 <w:sz w:val="24"/>
               </w:rPr>
               <w:t>学年</w:t>
+            </w:r>
+            <w:r>
+              <w:rPr>
+                <w:rFonts w:ascii="ＭＳ Ｐゴシック" w:hint="eastAsia"/>
+                <w:sz w:val="24"/>
+              </w:rPr>
+              <w:t xml:space="preserve">　4年</w:t>
             </w:r>
           </w:p>
         </w:tc>
@@ -830,7 +933,7 @@
           <w:p>
             <w:pPr>
               <w:rPr>
-                <w:rFonts w:ascii="ＭＳ Ｐゴシック"/>
+                <w:rFonts w:ascii="ＭＳ Ｐゴシック" w:hAnsi="ＭＳ Ｐゴシック"/>
                 <w:sz w:val="24"/>
               </w:rPr>
             </w:pPr>
@@ -854,6 +957,37 @@
                 <w:sz w:val="24"/>
               </w:rPr>
               <w:t>：</w:t>
+            </w:r>
+          </w:p>
+          <w:p>
+            <w:pPr>
+              <w:rPr>
+                <w:rFonts w:ascii="ＭＳ Ｐゴシック"/>
+                <w:sz w:val="24"/>
+              </w:rPr>
+            </w:pPr>
+            <w:r>
+              <w:rPr>
+                <w:rFonts w:ascii="ＭＳ Ｐゴシック" w:hAnsi="ＭＳ Ｐゴシック"/>
+                <w:sz w:val="24"/>
+              </w:rPr>
+              <w:t>r</w:t>
+            </w:r>
+            <w:r>
+              <w:rPr>
+                <w:rFonts w:ascii="ＭＳ Ｐゴシック" w:hAnsi="ＭＳ Ｐゴシック" w:hint="eastAsia"/>
+                <w:color w:val="000000"/>
+                <w:sz w:val="24"/>
+                <w:szCs w:val="24"/>
+              </w:rPr>
+              <w:t>120104</w:t>
+            </w:r>
+            <w:r>
+              <w:rPr>
+                <w:rFonts w:ascii="ＭＳ Ｐゴシック" w:hAnsi="ＭＳ Ｐゴシック"/>
+                <w:sz w:val="24"/>
+              </w:rPr>
+              <w:t>@g.kobe-kosen.ac.jp</w:t>
             </w:r>
           </w:p>
         </w:tc>
@@ -1259,47 +1393,7 @@
           <w:sz w:val="22"/>
           <w:szCs w:val="18"/>
         </w:rPr>
-        <w:t>※</w:t>
-      </w:r>
-      <w:r>
-        <w:rPr>
-          <w:rFonts w:ascii="ＭＳ Ｐゴシック" w:hint="eastAsia"/>
-          <w:sz w:val="22"/>
-          <w:szCs w:val="18"/>
-        </w:rPr>
-        <w:t>本</w:t>
-      </w:r>
-      <w:r>
-        <w:rPr>
-          <w:rFonts w:ascii="ＭＳ Ｐゴシック" w:hint="eastAsia"/>
-          <w:sz w:val="22"/>
-          <w:szCs w:val="18"/>
-        </w:rPr>
-        <w:t>参加申込書</w:t>
-      </w:r>
-      <w:r>
-        <w:rPr>
-          <w:rFonts w:ascii="ＭＳ Ｐゴシック" w:hint="eastAsia"/>
-          <w:sz w:val="22"/>
-          <w:szCs w:val="18"/>
-        </w:rPr>
-        <w:t>に記載された名前、電話、e-mailアドレスなどの個人情報は、事務局が</w:t>
-      </w:r>
-      <w:r>
-        <w:rPr>
-          <w:rFonts w:ascii="ＭＳ Ｐゴシック" w:hint="eastAsia"/>
-          <w:sz w:val="22"/>
-          <w:szCs w:val="18"/>
-        </w:rPr>
-        <w:t>参加</w:t>
-      </w:r>
-      <w:r>
-        <w:rPr>
-          <w:rFonts w:ascii="ＭＳ Ｐゴシック" w:hint="eastAsia"/>
-          <w:sz w:val="22"/>
-          <w:szCs w:val="18"/>
-        </w:rPr>
-        <w:t>チームに</w:t>
+        <w:t>※本参加申込書に記載された名前、電話、e-mailアドレスなどの個人情報は、事務局が参加チームに</w:t>
       </w:r>
     </w:p>
     <w:p>
@@ -1324,7 +1418,7 @@
       <w:pPr>
         <w:ind w:firstLineChars="100" w:firstLine="220"/>
         <w:rPr>
-          <w:rFonts w:ascii="ＭＳ Ｐゴシック" w:hint="eastAsia"/>
+          <w:rFonts w:ascii="ＭＳ Ｐゴシック"/>
           <w:sz w:val="22"/>
           <w:szCs w:val="18"/>
         </w:rPr>
@@ -1557,6 +1651,13 @@
                 <w:sz w:val="24"/>
               </w:rPr>
             </w:pPr>
+            <w:r>
+              <w:rPr>
+                <w:rFonts w:ascii="ＭＳ Ｐゴシック" w:hAnsi="ＭＳ Ｐゴシック" w:hint="eastAsia"/>
+                <w:sz w:val="24"/>
+              </w:rPr>
+              <w:t>神戸市立工業高等専門学校</w:t>
+            </w:r>
           </w:p>
         </w:tc>
       </w:tr>
@@ -1750,7 +1851,7 @@
           <w:p>
             <w:pPr>
               <w:rPr>
-                <w:rFonts w:ascii="ＭＳ Ｐゴシック"/>
+                <w:rFonts w:ascii="ＭＳ Ｐゴシック" w:hAnsi="ＭＳ Ｐゴシック"/>
                 <w:sz w:val="24"/>
               </w:rPr>
             </w:pPr>
@@ -1791,10 +1892,19 @@
           <w:p>
             <w:pPr>
               <w:rPr>
-                <w:rFonts w:ascii="ＭＳ Ｐゴシック"/>
-                <w:sz w:val="24"/>
-              </w:rPr>
-            </w:pPr>
+                <w:rFonts w:ascii="ＭＳ Ｐゴシック" w:hint="eastAsia"/>
+                <w:sz w:val="24"/>
+              </w:rPr>
+            </w:pPr>
+            <w:r>
+              <w:rPr>
+                <w:rFonts w:hint="eastAsia"/>
+                <w:color w:val="000000"/>
+                <w:sz w:val="24"/>
+                <w:szCs w:val="24"/>
+              </w:rPr>
+              <w:t>酒井　昌彦</w:t>
+            </w:r>
           </w:p>
         </w:tc>
         <w:tc>
@@ -1818,6 +1928,20 @@
               </w:rPr>
               <w:t>所属</w:t>
             </w:r>
+            <w:r>
+              <w:rPr>
+                <w:rFonts w:ascii="ＭＳ Ｐゴシック" w:hint="eastAsia"/>
+                <w:sz w:val="24"/>
+              </w:rPr>
+              <w:t xml:space="preserve">　</w:t>
+            </w:r>
+            <w:r>
+              <w:rPr>
+                <w:rFonts w:ascii="ＭＳ Ｐゴシック" w:hAnsi="ＭＳ Ｐゴシック" w:hint="eastAsia"/>
+                <w:sz w:val="24"/>
+              </w:rPr>
+              <w:t>電気工学科</w:t>
+            </w:r>
           </w:p>
           <w:p>
             <w:pPr>
@@ -1832,6 +1956,22 @@
                 <w:sz w:val="24"/>
               </w:rPr>
               <w:t>役職</w:t>
+            </w:r>
+            <w:r>
+              <w:rPr>
+                <w:rFonts w:ascii="ＭＳ Ｐゴシック" w:hint="eastAsia"/>
+                <w:sz w:val="24"/>
+              </w:rPr>
+              <w:t xml:space="preserve">　</w:t>
+            </w:r>
+            <w:r>
+              <w:rPr>
+                <w:rFonts w:ascii="ＭＳ Ｐゴシック" w:hAnsi="ＭＳ Ｐゴシック" w:hint="eastAsia"/>
+                <w:color w:val="000000"/>
+                <w:sz w:val="24"/>
+                <w:szCs w:val="24"/>
+              </w:rPr>
+              <w:t>総合情報副センター長</w:t>
             </w:r>
           </w:p>
         </w:tc>
@@ -1876,7 +2016,23 @@
                 <w:rFonts w:ascii="ＭＳ Ｐゴシック" w:hint="eastAsia"/>
                 <w:sz w:val="24"/>
               </w:rPr>
-              <w:t>TEL：</w:t>
+              <w:t>TEL</w:t>
+            </w:r>
+            <w:r>
+              <w:rPr>
+                <w:rFonts w:ascii="ＭＳ Ｐゴシック" w:hAnsi="ＭＳ Ｐゴシック" w:hint="eastAsia"/>
+                <w:sz w:val="24"/>
+              </w:rPr>
+              <w:t>：</w:t>
+            </w:r>
+            <w:r>
+              <w:rPr>
+                <w:rFonts w:ascii="ＭＳ Ｐゴシック" w:hAnsi="ＭＳ Ｐゴシック" w:hint="eastAsia"/>
+                <w:color w:val="000000"/>
+                <w:sz w:val="22"/>
+                <w:szCs w:val="22"/>
+              </w:rPr>
+              <w:t>078-795-3230</w:t>
             </w:r>
           </w:p>
         </w:tc>
@@ -1932,7 +2088,7 @@
           <w:p>
             <w:pPr>
               <w:rPr>
-                <w:rFonts w:ascii="ＭＳ Ｐゴシック"/>
+                <w:rFonts w:ascii="ＭＳ Ｐゴシック" w:hAnsi="ＭＳ Ｐゴシック"/>
                 <w:sz w:val="24"/>
               </w:rPr>
             </w:pPr>
@@ -1942,6 +2098,21 @@
                 <w:sz w:val="24"/>
               </w:rPr>
               <w:t>ﾒｰﾙｱﾄﾞﾚｽ（半角）：</w:t>
+            </w:r>
+          </w:p>
+          <w:p>
+            <w:pPr>
+              <w:rPr>
+                <w:rFonts w:ascii="ＭＳ Ｐゴシック"/>
+                <w:sz w:val="24"/>
+              </w:rPr>
+            </w:pPr>
+            <w:r>
+              <w:rPr>
+                <w:rFonts w:ascii="ＭＳ Ｐゴシック" w:hAnsi="ＭＳ Ｐゴシック"/>
+                <w:sz w:val="24"/>
+              </w:rPr>
+              <w:t>msakai@kobe-kosen.ac.jp</w:t>
             </w:r>
           </w:p>
         </w:tc>
@@ -2013,7 +2184,7 @@
           <w:p>
             <w:pPr>
               <w:rPr>
-                <w:rFonts w:ascii="ＭＳ Ｐゴシック"/>
+                <w:rFonts w:ascii="ＭＳ Ｐゴシック" w:hAnsi="ＭＳ Ｐゴシック"/>
                 <w:sz w:val="24"/>
               </w:rPr>
             </w:pPr>
@@ -2054,10 +2225,17 @@
           <w:p>
             <w:pPr>
               <w:rPr>
-                <w:rFonts w:ascii="ＭＳ Ｐゴシック"/>
-                <w:sz w:val="24"/>
-              </w:rPr>
-            </w:pPr>
+                <w:rFonts w:ascii="ＭＳ Ｐゴシック" w:hint="eastAsia"/>
+                <w:sz w:val="24"/>
+              </w:rPr>
+            </w:pPr>
+            <w:r>
+              <w:rPr>
+                <w:rFonts w:ascii="ＭＳ Ｐゴシック" w:hAnsi="ＭＳ Ｐゴシック" w:hint="eastAsia"/>
+                <w:sz w:val="24"/>
+              </w:rPr>
+              <w:t>酒井心来</w:t>
+            </w:r>
           </w:p>
         </w:tc>
         <w:tc>
@@ -2078,6 +2256,13 @@
               </w:rPr>
               <w:t>学科</w:t>
             </w:r>
+            <w:r>
+              <w:rPr>
+                <w:rFonts w:ascii="ＭＳ Ｐゴシック" w:hint="eastAsia"/>
+                <w:sz w:val="24"/>
+              </w:rPr>
+              <w:t xml:space="preserve">　電気工学科</w:t>
+            </w:r>
           </w:p>
           <w:p>
             <w:pPr>
@@ -2092,6 +2277,13 @@
                 <w:sz w:val="24"/>
               </w:rPr>
               <w:t>学年</w:t>
+            </w:r>
+            <w:r>
+              <w:rPr>
+                <w:rFonts w:ascii="ＭＳ Ｐゴシック" w:hint="eastAsia"/>
+                <w:sz w:val="24"/>
+              </w:rPr>
+              <w:t xml:space="preserve">　4年</w:t>
             </w:r>
           </w:p>
         </w:tc>
@@ -2130,7 +2322,7 @@
           <w:p>
             <w:pPr>
               <w:rPr>
-                <w:rFonts w:ascii="ＭＳ Ｐゴシック"/>
+                <w:rFonts w:ascii="ＭＳ Ｐゴシック" w:hAnsi="ＭＳ Ｐゴシック"/>
                 <w:sz w:val="24"/>
               </w:rPr>
             </w:pPr>
@@ -2140,6 +2332,21 @@
                 <w:sz w:val="24"/>
               </w:rPr>
               <w:t>ﾒｰﾙｱﾄﾞﾚｽ(半角)：</w:t>
+            </w:r>
+          </w:p>
+          <w:p>
+            <w:pPr>
+              <w:rPr>
+                <w:rFonts w:ascii="ＭＳ Ｐゴシック"/>
+                <w:sz w:val="24"/>
+              </w:rPr>
+            </w:pPr>
+            <w:r>
+              <w:rPr>
+                <w:rFonts w:ascii="ＭＳ Ｐゴシック" w:hAnsi="ＭＳ Ｐゴシック"/>
+                <w:sz w:val="24"/>
+              </w:rPr>
+              <w:t>r120217@g.kobe-kosen.ac.jp</w:t>
             </w:r>
           </w:p>
         </w:tc>
@@ -2594,7 +2801,7 @@
     <w:p>
       <w:pPr>
         <w:rPr>
-          <w:rFonts w:ascii="ＭＳ Ｐゴシック" w:hint="eastAsia"/>
+          <w:rFonts w:ascii="ＭＳ Ｐゴシック"/>
           <w:sz w:val="22"/>
           <w:szCs w:val="18"/>
         </w:rPr>
@@ -2612,7 +2819,7 @@
       <w:pPr>
         <w:ind w:firstLineChars="100" w:firstLine="220"/>
         <w:rPr>
-          <w:rFonts w:ascii="ＭＳ Ｐゴシック" w:hint="eastAsia"/>
+          <w:rFonts w:ascii="ＭＳ Ｐゴシック"/>
           <w:sz w:val="22"/>
           <w:szCs w:val="18"/>
         </w:rPr>
@@ -2630,7 +2837,7 @@
       <w:pPr>
         <w:ind w:firstLineChars="100" w:firstLine="220"/>
         <w:rPr>
-          <w:rFonts w:ascii="ＭＳ Ｐゴシック" w:hint="eastAsia"/>
+          <w:rFonts w:ascii="ＭＳ Ｐゴシック"/>
           <w:sz w:val="22"/>
           <w:szCs w:val="18"/>
         </w:rPr>

--- a/３．【チーム別】参加申込書.docx
+++ b/３．【チーム別】参加申込書.docx
@@ -128,7 +128,47 @@
           <w:sz w:val="24"/>
           <w:u w:val="single"/>
         </w:rPr>
-        <w:t>：　　　月　　　日</w:t>
+        <w:t xml:space="preserve">：　　</w:t>
+      </w:r>
+      <w:r>
+        <w:rPr>
+          <w:rFonts w:ascii="ＭＳ Ｐゴシック" w:hint="eastAsia"/>
+          <w:sz w:val="24"/>
+          <w:u w:val="single"/>
+        </w:rPr>
+        <w:t>6</w:t>
+      </w:r>
+      <w:r>
+        <w:rPr>
+          <w:rFonts w:ascii="ＭＳ Ｐゴシック" w:hint="eastAsia"/>
+          <w:sz w:val="24"/>
+          <w:u w:val="single"/>
+        </w:rPr>
+        <w:t xml:space="preserve">　月　　</w:t>
+      </w:r>
+      <w:r>
+        <w:rPr>
+          <w:rFonts w:ascii="ＭＳ Ｐゴシック" w:hint="eastAsia"/>
+          <w:sz w:val="24"/>
+          <w:u w:val="single"/>
+        </w:rPr>
+        <w:t>2</w:t>
+      </w:r>
+      <w:r>
+        <w:rPr>
+          <w:rFonts w:ascii="ＭＳ Ｐゴシック"/>
+          <w:sz w:val="24"/>
+          <w:u w:val="single"/>
+        </w:rPr>
+        <w:t>7</w:t>
+      </w:r>
+      <w:r>
+        <w:rPr>
+          <w:rFonts w:ascii="ＭＳ Ｐゴシック" w:hint="eastAsia"/>
+          <w:sz w:val="24"/>
+          <w:u w:val="single"/>
+        </w:rPr>
+        <w:t xml:space="preserve">　日</w:t>
       </w:r>
     </w:p>
     <w:tbl>
@@ -346,7 +386,7 @@
                 <w:rFonts w:ascii="ＭＳ Ｐゴシック" w:hint="eastAsia"/>
                 <w:sz w:val="24"/>
               </w:rPr>
-              <w:t>しゃなつね</w:t>
+              <w:t>シャナツネ</w:t>
             </w:r>
           </w:p>
         </w:tc>
@@ -567,14 +607,14 @@
                 <w:rFonts w:ascii="ＭＳ Ｐゴシック" w:hint="eastAsia"/>
                 <w:sz w:val="24"/>
               </w:rPr>
-              <w:t xml:space="preserve">　副主事(学生</w:t>
-            </w:r>
-            <w:r>
-              <w:rPr>
-                <w:rFonts w:ascii="ＭＳ Ｐゴシック"/>
-                <w:sz w:val="24"/>
-              </w:rPr>
-              <w:t>)</w:t>
+              <w:t xml:space="preserve">　</w:t>
+            </w:r>
+            <w:r>
+              <w:rPr>
+                <w:rFonts w:ascii="ＭＳ Ｐゴシック" w:hint="eastAsia"/>
+                <w:sz w:val="24"/>
+              </w:rPr>
+              <w:t>准教授</w:t>
             </w:r>
           </w:p>
         </w:tc>
@@ -836,7 +876,7 @@
           <w:p>
             <w:pPr>
               <w:rPr>
-                <w:rFonts w:ascii="ＭＳ Ｐゴシック" w:hint="eastAsia"/>
+                <w:rFonts w:ascii="ＭＳ Ｐゴシック"/>
                 <w:sz w:val="24"/>
               </w:rPr>
             </w:pPr>
@@ -1551,7 +1591,47 @@
           <w:sz w:val="24"/>
           <w:u w:val="single"/>
         </w:rPr>
-        <w:t>：　　　　月　　　日</w:t>
+        <w:t xml:space="preserve">：　　　</w:t>
+      </w:r>
+      <w:r>
+        <w:rPr>
+          <w:rFonts w:ascii="ＭＳ Ｐゴシック" w:hint="eastAsia"/>
+          <w:sz w:val="24"/>
+          <w:u w:val="single"/>
+        </w:rPr>
+        <w:t>6</w:t>
+      </w:r>
+      <w:r>
+        <w:rPr>
+          <w:rFonts w:ascii="ＭＳ Ｐゴシック" w:hint="eastAsia"/>
+          <w:sz w:val="24"/>
+          <w:u w:val="single"/>
+        </w:rPr>
+        <w:t xml:space="preserve">　月　　</w:t>
+      </w:r>
+      <w:r>
+        <w:rPr>
+          <w:rFonts w:ascii="ＭＳ Ｐゴシック" w:hint="eastAsia"/>
+          <w:sz w:val="24"/>
+          <w:u w:val="single"/>
+        </w:rPr>
+        <w:t>2</w:t>
+      </w:r>
+      <w:r>
+        <w:rPr>
+          <w:rFonts w:ascii="ＭＳ Ｐゴシック"/>
+          <w:sz w:val="24"/>
+          <w:u w:val="single"/>
+        </w:rPr>
+        <w:t>7</w:t>
+      </w:r>
+      <w:r>
+        <w:rPr>
+          <w:rFonts w:ascii="ＭＳ Ｐゴシック" w:hint="eastAsia"/>
+          <w:sz w:val="24"/>
+          <w:u w:val="single"/>
+        </w:rPr>
+        <w:t xml:space="preserve">　日</w:t>
       </w:r>
     </w:p>
     <w:tbl>
@@ -1892,7 +1972,7 @@
           <w:p>
             <w:pPr>
               <w:rPr>
-                <w:rFonts w:ascii="ＭＳ Ｐゴシック" w:hint="eastAsia"/>
+                <w:rFonts w:ascii="ＭＳ Ｐゴシック"/>
                 <w:sz w:val="24"/>
               </w:rPr>
             </w:pPr>
@@ -1971,7 +2051,7 @@
                 <w:sz w:val="24"/>
                 <w:szCs w:val="24"/>
               </w:rPr>
-              <w:t>総合情報副センター長</w:t>
+              <w:t>准教授</w:t>
             </w:r>
           </w:p>
         </w:tc>
@@ -2225,7 +2305,7 @@
           <w:p>
             <w:pPr>
               <w:rPr>
-                <w:rFonts w:ascii="ＭＳ Ｐゴシック" w:hint="eastAsia"/>
+                <w:rFonts w:ascii="ＭＳ Ｐゴシック"/>
                 <w:sz w:val="24"/>
               </w:rPr>
             </w:pPr>

--- a/３．【チーム別】参加申込書.docx
+++ b/３．【チーム別】参加申込書.docx
@@ -1828,6 +1828,13 @@
                 <w:sz w:val="24"/>
               </w:rPr>
             </w:pPr>
+            <w:r>
+              <w:rPr>
+                <w:rFonts w:ascii="ＭＳ Ｐゴシック" w:hint="eastAsia"/>
+                <w:sz w:val="24"/>
+              </w:rPr>
+              <w:t>テトライク</w:t>
+            </w:r>
           </w:p>
         </w:tc>
       </w:tr>
@@ -1863,6 +1870,13 @@
                 <w:sz w:val="24"/>
               </w:rPr>
             </w:pPr>
+            <w:r>
+              <w:rPr>
+                <w:rFonts w:ascii="ＭＳ Ｐゴシック" w:hint="eastAsia"/>
+                <w:sz w:val="24"/>
+              </w:rPr>
+              <w:t>テトライク</w:t>
+            </w:r>
           </w:p>
         </w:tc>
       </w:tr>
